--- a/ІП-13_Дейнега_Владислав.docx
+++ b/ІП-13_Дейнега_Владислав.docx
@@ -1278,7 +1278,20 @@
           <w:szCs w:val="26"/>
           <w:lang w:val="uk-UA" w:eastAsia="ru-RU"/>
         </w:rPr>
-        <w:t>Виконати розробку послідовного алгоритму у відповідності до варіанту завдання та обраного програмного забезпечення для реалізації. Опис алгоритму забезпечити у вигляді псевдокоду. Провести тестування алгоритму та зробити висновок про коректність розробленого алгоритму. Дослідити швидкодію алгоритму при зростанні складності обчислень та зробити висновки про необхідність паралельної реалізації алгоритму.</w:t>
+        <w:t>Виконати розробку послідовного алгоритму у відповідності до варіанту завдання та обраного програмного забезпечення для реалізації. Опис алгоритму забезпечити у вигляді псевдокоду. Провести тестування алгоритму та зробити висновок про коректність розробленого алгоритму. Д</w:t>
+      </w:r>
+      <w:bookmarkStart w:id="0" w:name="_GoBack"/>
+      <w:bookmarkEnd w:id="0"/>
+      <w:r>
+        <w:rPr>
+          <w:rFonts w:eastAsia="Calibri" w:cs="Times New Roman"/>
+          <w:color w:val="000000"/>
+          <w:kern w:val="24"/>
+          <w:sz w:val="26"/>
+          <w:szCs w:val="26"/>
+          <w:lang w:val="uk-UA" w:eastAsia="ru-RU"/>
+        </w:rPr>
+        <w:t>ослідити швидкодію алгоритму при зростанні складності обчислень та зробити висновки про необхідність паралельної реалізації алгоритму.</w:t>
       </w:r>
     </w:p>
     <w:p>
@@ -1306,20 +1319,7 @@
           <w:szCs w:val="26"/>
           <w:lang w:val="uk-UA" w:eastAsia="ru-RU"/>
         </w:rPr>
-        <w:t>Виконати розробку паралельного алгоритму у відповідності до обраного завдання та обраного програмного забезпечення для реалізації. Опис</w:t>
-      </w:r>
-      <w:bookmarkStart w:id="0" w:name="_GoBack"/>
-      <w:bookmarkEnd w:id="0"/>
-      <w:r>
-        <w:rPr>
-          <w:rFonts w:eastAsia="Calibri" w:cs="Times New Roman"/>
-          <w:color w:val="000000"/>
-          <w:kern w:val="24"/>
-          <w:sz w:val="26"/>
-          <w:szCs w:val="26"/>
-          <w:lang w:val="uk-UA" w:eastAsia="ru-RU"/>
-        </w:rPr>
-        <w:t xml:space="preserve"> алгоритму забезпечити у вигляді псевдокоду. Забезпечити ініціалізацію даних при будь-якому великому заданому параметрі кількості даних.</w:t>
+        <w:t>Виконати розробку паралельного алгоритму у відповідності до обраного завдання та обраного програмного забезпечення для реалізації. Опис алгоритму забезпечити у вигляді псевдокоду. Забезпечити ініціалізацію даних при будь-якому великому заданому параметрі кількості даних.</w:t>
       </w:r>
     </w:p>
     <w:p>
@@ -2542,7 +2542,7 @@
               <w:rPr>
                 <w:webHidden/>
               </w:rPr>
-              <w:t>12</w:t>
+              <w:t>13</w:t>
             </w:r>
             <w:r>
               <w:rPr>
@@ -2603,7 +2603,7 @@
               <w:rPr>
                 <w:webHidden/>
               </w:rPr>
-              <w:t>13</w:t>
+              <w:t>14</w:t>
             </w:r>
             <w:r>
               <w:rPr>
@@ -2664,7 +2664,7 @@
               <w:rPr>
                 <w:webHidden/>
               </w:rPr>
-              <w:t>17</w:t>
+              <w:t>18</w:t>
             </w:r>
             <w:r>
               <w:rPr>
@@ -2725,7 +2725,7 @@
               <w:rPr>
                 <w:webHidden/>
               </w:rPr>
-              <w:t>19</w:t>
+              <w:t>20</w:t>
             </w:r>
             <w:r>
               <w:rPr>
@@ -2786,7 +2786,7 @@
               <w:rPr>
                 <w:webHidden/>
               </w:rPr>
-              <w:t>20</w:t>
+              <w:t>21</w:t>
             </w:r>
             <w:r>
               <w:rPr>
@@ -2847,7 +2847,7 @@
               <w:rPr>
                 <w:webHidden/>
               </w:rPr>
-              <w:t>21</w:t>
+              <w:t>22</w:t>
             </w:r>
             <w:r>
               <w:rPr>
@@ -2921,7 +2921,7 @@
                 <w:noProof/>
                 <w:webHidden/>
               </w:rPr>
-              <w:t>21</w:t>
+              <w:t>22</w:t>
             </w:r>
             <w:r>
               <w:rPr>
@@ -2996,7 +2996,7 @@
                 <w:noProof/>
                 <w:webHidden/>
               </w:rPr>
-              <w:t>35</w:t>
+              <w:t>36</w:t>
             </w:r>
             <w:r>
               <w:rPr>
@@ -3071,7 +3071,7 @@
                 <w:noProof/>
                 <w:webHidden/>
               </w:rPr>
-              <w:t>36</w:t>
+              <w:t>37</w:t>
             </w:r>
             <w:r>
               <w:rPr>
@@ -4495,179 +4495,141 @@
         <w:rPr>
           <w:lang w:val="uk-UA"/>
         </w:rPr>
-        <w:t xml:space="preserve">приймає об’єкти двох батьків для подальшого </w:t>
+        <w:t>приймає об’єкти двох батьків для подальшого схрещування. К</w:t>
       </w:r>
       <w:r>
         <w:rPr>
           <w:lang w:val="uk-UA"/>
         </w:rPr>
-        <w:t>схрещування</w:t>
+        <w:t xml:space="preserve">росовер (схрещування) </w:t>
       </w:r>
       <w:r>
         <w:rPr>
           <w:lang w:val="uk-UA"/>
         </w:rPr>
+        <w:t xml:space="preserve">відбувається </w:t>
+      </w:r>
+      <w:r>
+        <w:rPr>
+          <w:lang w:val="uk-UA"/>
+        </w:rPr>
+        <w:t xml:space="preserve">між двома батьківськими хромосомами для створення нової дитини. </w:t>
+      </w:r>
+      <w:proofErr w:type="spellStart"/>
+      <w:r>
+        <w:t>Гени</w:t>
+      </w:r>
+      <w:proofErr w:type="spellEnd"/>
+      <w:r>
+        <w:t xml:space="preserve"> </w:t>
+      </w:r>
+      <w:proofErr w:type="spellStart"/>
+      <w:r>
+        <w:t>дитини</w:t>
+      </w:r>
+      <w:proofErr w:type="spellEnd"/>
+      <w:r>
+        <w:t xml:space="preserve"> </w:t>
+      </w:r>
+      <w:proofErr w:type="spellStart"/>
+      <w:r>
+        <w:t>вибираються</w:t>
+      </w:r>
+      <w:proofErr w:type="spellEnd"/>
+      <w:r>
+        <w:t xml:space="preserve"> </w:t>
+      </w:r>
+      <w:proofErr w:type="spellStart"/>
+      <w:r>
+        <w:t>випадково</w:t>
+      </w:r>
+      <w:proofErr w:type="spellEnd"/>
+      <w:r>
+        <w:t xml:space="preserve"> </w:t>
+      </w:r>
+      <w:proofErr w:type="spellStart"/>
+      <w:r>
+        <w:t>від</w:t>
+      </w:r>
+      <w:proofErr w:type="spellEnd"/>
+      <w:r>
+        <w:t xml:space="preserve"> одного з </w:t>
+      </w:r>
+      <w:proofErr w:type="spellStart"/>
+      <w:r>
+        <w:t>батьків</w:t>
+      </w:r>
+      <w:proofErr w:type="spellEnd"/>
+      <w:r>
+        <w:rPr>
+          <w:lang w:val="uk-UA"/>
+        </w:rPr>
+        <w:t>. На вибір генів батьків впливає пристосованість, чим більша пристосованість одного з батьків, тим більше шанс передати ген</w:t>
+      </w:r>
+      <w:r>
         <w:t>.</w:t>
       </w:r>
       <w:r>
         <w:rPr>
           <w:lang w:val="uk-UA"/>
         </w:rPr>
-        <w:t xml:space="preserve"> К</w:t>
+        <w:t xml:space="preserve"> </w:t>
       </w:r>
       <w:r>
         <w:rPr>
           <w:lang w:val="uk-UA"/>
         </w:rPr>
-        <w:t xml:space="preserve">росовер (схрещування) </w:t>
-      </w:r>
+        <w:t xml:space="preserve">Метод виконує мутацію на хромосомі з імовірністю </w:t>
+      </w:r>
+      <w:proofErr w:type="spellStart"/>
       <w:r>
         <w:rPr>
           <w:lang w:val="uk-UA"/>
         </w:rPr>
-        <w:t xml:space="preserve">відбувається </w:t>
-      </w:r>
+        <w:t>mutationRate</w:t>
+      </w:r>
+      <w:proofErr w:type="spellEnd"/>
       <w:r>
         <w:rPr>
           <w:lang w:val="uk-UA"/>
         </w:rPr>
-        <w:t xml:space="preserve">між двома батьківськими хромосомами для створення нової дитини. </w:t>
-      </w:r>
-      <w:proofErr w:type="spellStart"/>
-      <w:r>
-        <w:t>Гени</w:t>
-      </w:r>
-      <w:proofErr w:type="spellEnd"/>
-      <w:r>
+        <w:t>.</w:t>
+      </w:r>
+    </w:p>
+    <w:p>
+      <w:pPr>
+        <w:rPr>
+          <w:lang w:val="uk-UA"/>
+        </w:rPr>
+      </w:pPr>
+      <w:r>
+        <w:rPr>
+          <w:lang w:val="uk-UA"/>
+        </w:rPr>
+        <w:t>Методі</w:t>
+      </w:r>
+      <w:r>
+        <w:rPr>
+          <w:lang w:val="uk-UA"/>
+        </w:rPr>
         <w:t xml:space="preserve"> </w:t>
       </w:r>
       <w:proofErr w:type="spellStart"/>
       <w:r>
-        <w:t>дитини</w:t>
-      </w:r>
-      <w:proofErr w:type="spellEnd"/>
-      <w:r>
-        <w:t xml:space="preserve"> </w:t>
-      </w:r>
-      <w:proofErr w:type="spellStart"/>
-      <w:r>
-        <w:t>вибираються</w:t>
-      </w:r>
-      <w:proofErr w:type="spellEnd"/>
-      <w:r>
-        <w:t xml:space="preserve"> </w:t>
-      </w:r>
-      <w:proofErr w:type="spellStart"/>
-      <w:r>
-        <w:t>випадково</w:t>
-      </w:r>
-      <w:proofErr w:type="spellEnd"/>
-      <w:r>
-        <w:t xml:space="preserve"> </w:t>
-      </w:r>
-      <w:proofErr w:type="spellStart"/>
-      <w:r>
-        <w:t>від</w:t>
-      </w:r>
-      <w:proofErr w:type="spellEnd"/>
-      <w:r>
-        <w:t xml:space="preserve"> одного з </w:t>
-      </w:r>
-      <w:proofErr w:type="spellStart"/>
-      <w:r>
-        <w:t>батьків</w:t>
-      </w:r>
-      <w:proofErr w:type="spellEnd"/>
-      <w:proofErr w:type="gramStart"/>
+        <w:t>mutate</w:t>
+      </w:r>
+      <w:proofErr w:type="spellEnd"/>
       <w:r>
         <w:rPr>
           <w:lang w:val="uk-UA"/>
         </w:rPr>
-        <w:t xml:space="preserve">. </w:t>
-      </w:r>
-      <w:proofErr w:type="gramEnd"/>
+        <w:t>()</w:t>
+      </w:r>
       <w:r>
         <w:rPr>
           <w:lang w:val="uk-UA"/>
         </w:rPr>
-        <w:t>На вибір генів батьків впливає пристосованість, чим більша пристосованість одного з батьків, тим більше шанс передати ген</w:t>
-      </w:r>
-      <w:r>
-        <w:t>.</w:t>
-      </w:r>
-      <w:r>
-        <w:rPr>
-          <w:lang w:val="uk-UA"/>
-        </w:rPr>
-        <w:t xml:space="preserve"> </w:t>
-      </w:r>
-      <w:r>
-        <w:rPr>
-          <w:lang w:val="uk-UA"/>
-        </w:rPr>
-        <w:t xml:space="preserve">Метод виконує мутацію на хромосомі з імовірністю </w:t>
-      </w:r>
-      <w:proofErr w:type="spellStart"/>
-      <w:r>
-        <w:rPr>
-          <w:lang w:val="uk-UA"/>
-        </w:rPr>
-        <w:t>mutationRate</w:t>
-      </w:r>
-      <w:proofErr w:type="spellEnd"/>
-      <w:r>
-        <w:rPr>
-          <w:lang w:val="uk-UA"/>
-        </w:rPr>
-        <w:t>.</w:t>
-      </w:r>
-    </w:p>
-    <w:p>
-      <w:pPr>
-        <w:rPr>
-          <w:lang w:val="uk-UA"/>
-        </w:rPr>
-      </w:pPr>
-      <w:r>
-        <w:rPr>
-          <w:lang w:val="uk-UA"/>
-        </w:rPr>
-        <w:t>Методі</w:t>
-      </w:r>
-      <w:r>
-        <w:rPr>
-          <w:lang w:val="uk-UA"/>
-        </w:rPr>
-        <w:t xml:space="preserve"> </w:t>
-      </w:r>
-      <w:proofErr w:type="spellStart"/>
-      <w:r>
-        <w:t>mutate</w:t>
-      </w:r>
-      <w:proofErr w:type="spellEnd"/>
-      <w:r>
-        <w:rPr>
-          <w:lang w:val="uk-UA"/>
-        </w:rPr>
-        <w:t>()</w:t>
-      </w:r>
-      <w:r>
-        <w:rPr>
-          <w:lang w:val="uk-UA"/>
-        </w:rPr>
-        <w:t xml:space="preserve"> приймає </w:t>
-      </w:r>
-      <w:r>
-        <w:rPr>
-          <w:lang w:val="uk-UA"/>
-        </w:rPr>
-        <w:t>об’єкт хромосоми для подальшої мутації</w:t>
-      </w:r>
-      <w:r>
-        <w:rPr>
-          <w:lang w:val="uk-UA"/>
-        </w:rPr>
-        <w:t xml:space="preserve">. Мутація </w:t>
+        <w:t xml:space="preserve"> приймає об’єкт хромосоми для подальшої мутації. Мутація </w:t>
       </w:r>
       <w:r>
         <w:rPr>
@@ -10447,9 +10409,16 @@
           <w:bdr w:val="none" w:sz="0" w:space="0" w:color="auto" w:frame="1"/>
           <w:lang w:val="uk-UA" w:eastAsia="ru-RU"/>
         </w:rPr>
-        <w:t xml:space="preserve">Кількість хромосом </w:t>
-      </w:r>
-      <w:r>
+        <w:t>Кількість хромосом - 2500</w:t>
+      </w:r>
+    </w:p>
+    <w:p>
+      <w:pPr>
+        <w:pStyle w:val="ad"/>
+        <w:numPr>
+          <w:ilvl w:val="0"/>
+          <w:numId w:val="14"/>
+        </w:numPr>
         <w:rPr>
           <w:rFonts w:eastAsia="Arial Unicode MS" w:cs="Times New Roman"/>
           <w:bCs/>
@@ -10458,7 +10427,17 @@
           <w:bdr w:val="none" w:sz="0" w:space="0" w:color="auto" w:frame="1"/>
           <w:lang w:val="uk-UA" w:eastAsia="ru-RU"/>
         </w:rPr>
-        <w:t>- 2500</w:t>
+      </w:pPr>
+      <w:r>
+        <w:rPr>
+          <w:rFonts w:eastAsia="Arial Unicode MS" w:cs="Times New Roman"/>
+          <w:bCs/>
+          <w:color w:val="000000"/>
+          <w:szCs w:val="28"/>
+          <w:bdr w:val="none" w:sz="0" w:space="0" w:color="auto" w:frame="1"/>
+          <w:lang w:val="uk-UA" w:eastAsia="ru-RU"/>
+        </w:rPr>
+        <w:t>Кількість предметів - 50</w:t>
       </w:r>
     </w:p>
     <w:p>
@@ -10486,79 +10465,7 @@
           <w:bdr w:val="none" w:sz="0" w:space="0" w:color="auto" w:frame="1"/>
           <w:lang w:val="uk-UA" w:eastAsia="ru-RU"/>
         </w:rPr>
-        <w:t xml:space="preserve">Кількість предметів </w:t>
-      </w:r>
-      <w:r>
-        <w:rPr>
-          <w:rFonts w:eastAsia="Arial Unicode MS" w:cs="Times New Roman"/>
-          <w:bCs/>
-          <w:color w:val="000000"/>
-          <w:szCs w:val="28"/>
-          <w:bdr w:val="none" w:sz="0" w:space="0" w:color="auto" w:frame="1"/>
-          <w:lang w:val="uk-UA" w:eastAsia="ru-RU"/>
-        </w:rPr>
-        <w:t xml:space="preserve">- </w:t>
-      </w:r>
-      <w:r>
-        <w:rPr>
-          <w:rFonts w:eastAsia="Arial Unicode MS" w:cs="Times New Roman"/>
-          <w:bCs/>
-          <w:color w:val="000000"/>
-          <w:szCs w:val="28"/>
-          <w:bdr w:val="none" w:sz="0" w:space="0" w:color="auto" w:frame="1"/>
-          <w:lang w:val="uk-UA" w:eastAsia="ru-RU"/>
-        </w:rPr>
-        <w:t>50</w:t>
-      </w:r>
-    </w:p>
-    <w:p>
-      <w:pPr>
-        <w:pStyle w:val="ad"/>
-        <w:numPr>
-          <w:ilvl w:val="0"/>
-          <w:numId w:val="14"/>
-        </w:numPr>
-        <w:rPr>
-          <w:rFonts w:eastAsia="Arial Unicode MS" w:cs="Times New Roman"/>
-          <w:bCs/>
-          <w:color w:val="000000"/>
-          <w:szCs w:val="28"/>
-          <w:bdr w:val="none" w:sz="0" w:space="0" w:color="auto" w:frame="1"/>
-          <w:lang w:val="uk-UA" w:eastAsia="ru-RU"/>
-        </w:rPr>
-      </w:pPr>
-      <w:r>
-        <w:rPr>
-          <w:rFonts w:eastAsia="Arial Unicode MS" w:cs="Times New Roman"/>
-          <w:bCs/>
-          <w:color w:val="000000"/>
-          <w:szCs w:val="28"/>
-          <w:bdr w:val="none" w:sz="0" w:space="0" w:color="auto" w:frame="1"/>
-          <w:lang w:val="uk-UA" w:eastAsia="ru-RU"/>
-        </w:rPr>
-        <w:t xml:space="preserve">Відсоток мутації </w:t>
-      </w:r>
-      <w:r>
-        <w:rPr>
-          <w:rFonts w:eastAsia="Arial Unicode MS" w:cs="Times New Roman"/>
-          <w:bCs/>
-          <w:color w:val="000000"/>
-          <w:szCs w:val="28"/>
-          <w:bdr w:val="none" w:sz="0" w:space="0" w:color="auto" w:frame="1"/>
-          <w:lang w:val="uk-UA" w:eastAsia="ru-RU"/>
-        </w:rPr>
-        <w:t>-</w:t>
-      </w:r>
-      <w:r>
-        <w:rPr>
-          <w:rFonts w:eastAsia="Arial Unicode MS" w:cs="Times New Roman"/>
-          <w:bCs/>
-          <w:color w:val="000000"/>
-          <w:szCs w:val="28"/>
-          <w:bdr w:val="none" w:sz="0" w:space="0" w:color="auto" w:frame="1"/>
-          <w:lang w:val="uk-UA" w:eastAsia="ru-RU"/>
-        </w:rPr>
-        <w:t xml:space="preserve"> 0.1</w:t>
+        <w:t>Відсоток мутації - 0.1</w:t>
       </w:r>
     </w:p>
     <w:p>
@@ -29134,7 +29041,7 @@
 </file>
 
 <file path=customXml/itemProps1.xml><?xml version="1.0" encoding="utf-8"?>
-<ds:datastoreItem xmlns:ds="http://schemas.openxmlformats.org/officeDocument/2006/customXml" ds:itemID="{F3864A58-0DB0-4E8E-8D46-242950C6F231}">
+<ds:datastoreItem xmlns:ds="http://schemas.openxmlformats.org/officeDocument/2006/customXml" ds:itemID="{168E5B6A-4F0E-47BA-95A9-B16D3EEF4BFF}">
   <ds:schemaRefs>
     <ds:schemaRef ds:uri="http://schemas.openxmlformats.org/officeDocument/2006/bibliography"/>
   </ds:schemaRefs>
